--- a/Skripsi.docx
+++ b/Skripsi.docx
@@ -3,12 +3,90 @@
 <w:document xmlns:wpc="http://schemas.microsoft.com/office/word/2010/wordprocessingCanvas" xmlns:mc="http://schemas.openxmlformats.org/markup-compatibility/2006" xmlns:o="urn:schemas-microsoft-com:office:office" xmlns:r="http://schemas.openxmlformats.org/officeDocument/2006/relationships" xmlns:m="http://schemas.openxmlformats.org/officeDocument/2006/math" xmlns:v="urn:schemas-microsoft-com:vml" xmlns:wp14="http://schemas.microsoft.com/office/word/2010/wordprocessingDrawing" xmlns:wp="http://schemas.openxmlformats.org/drawingml/2006/wordprocessingDrawing" xmlns:w10="urn:schemas-microsoft-com:office:word" xmlns:w="http://schemas.openxmlformats.org/wordprocessingml/2006/main" xmlns:w14="http://schemas.microsoft.com/office/word/2010/wordml" xmlns:wpg="http://schemas.microsoft.com/office/word/2010/wordprocessingGroup" xmlns:wpi="http://schemas.microsoft.com/office/word/2010/wordprocessingInk" xmlns:wne="http://schemas.microsoft.com/office/word/2006/wordml" xmlns:wps="http://schemas.microsoft.com/office/word/2010/wordprocessingShape" mc:Ignorable="w14 wp14">
   <w:body>
     <w:p>
+      <w:pPr>
+        <w:pStyle w:val="Heading1"/>
+      </w:pPr>
+      <w:r>
+        <w:t xml:space="preserve"> </w:t>
+      </w:r>
+      <w:r>
+        <w:t>PENDAHULUAN</w:t>
+      </w:r>
+    </w:p>
+    <w:p/>
+    <w:p>
+      <w:pPr>
+        <w:pStyle w:val="Heading2"/>
+      </w:pPr>
+      <w:r>
+        <w:t xml:space="preserve">Latar </w:t>
+      </w:r>
+      <w:r>
+        <w:t>Belakang</w:t>
+      </w:r>
+    </w:p>
+    <w:p>
+      <w:pPr>
+        <w:pStyle w:val="Heading2"/>
+      </w:pPr>
+      <w:r>
+        <w:t>Identifikasi Masalah</w:t>
+      </w:r>
+    </w:p>
+    <w:p>
+      <w:pPr>
+        <w:pStyle w:val="Heading2"/>
+      </w:pPr>
+      <w:r>
+        <w:t xml:space="preserve">Batasan </w:t>
+      </w:r>
+      <w:r>
+        <w:t>Masalah</w:t>
+      </w:r>
+    </w:p>
+    <w:p>
+      <w:pPr>
+        <w:pStyle w:val="Heading2"/>
+      </w:pPr>
+      <w:r>
+        <w:t>Rumusan Masalah</w:t>
+      </w:r>
+    </w:p>
+    <w:p>
+      <w:pPr>
+        <w:pStyle w:val="Heading2"/>
+      </w:pPr>
+      <w:r>
+        <w:t>Tujuan Dan Manfaat Penelitian</w:t>
+      </w:r>
+    </w:p>
+    <w:p>
+      <w:pPr>
+        <w:pStyle w:val="Heading3"/>
+      </w:pPr>
+      <w:r>
+        <w:t>Tujuan Penelitian</w:t>
+      </w:r>
+    </w:p>
+    <w:p>
+      <w:pPr>
+        <w:pStyle w:val="Heading3"/>
+      </w:pPr>
       <w:bookmarkStart w:id="0" w:name="_GoBack"/>
       <w:bookmarkEnd w:id="0"/>
+      <w:r>
+        <w:t>Manfaat Penelitian</w:t>
+      </w:r>
     </w:p>
+    <w:p>
+      <w:pPr>
+        <w:pStyle w:val="Heading4"/>
+      </w:pPr>
+    </w:p>
+    <w:p/>
     <w:sectPr>
-      <w:pgSz w:w="12240" w:h="15840"/>
-      <w:pgMar w:top="1440" w:right="1440" w:bottom="1440" w:left="1440" w:header="720" w:footer="720" w:gutter="0"/>
+      <w:pgSz w:w="11907" w:h="16839" w:code="9"/>
+      <w:pgMar w:top="2268" w:right="1701" w:bottom="1701" w:left="2268" w:header="720" w:footer="720" w:gutter="0"/>
       <w:cols w:space="720"/>
       <w:docGrid w:linePitch="360"/>
     </w:sectPr>
@@ -19,6 +97,96 @@
 <file path=word/numbering.xml><?xml version="1.0" encoding="utf-8"?>
 <w:numbering xmlns:wpc="http://schemas.microsoft.com/office/word/2010/wordprocessingCanvas" xmlns:mc="http://schemas.openxmlformats.org/markup-compatibility/2006" xmlns:o="urn:schemas-microsoft-com:office:office" xmlns:r="http://schemas.openxmlformats.org/officeDocument/2006/relationships" xmlns:m="http://schemas.openxmlformats.org/officeDocument/2006/math" xmlns:v="urn:schemas-microsoft-com:vml" xmlns:wp14="http://schemas.microsoft.com/office/word/2010/wordprocessingDrawing" xmlns:wp="http://schemas.openxmlformats.org/drawingml/2006/wordprocessingDrawing" xmlns:w10="urn:schemas-microsoft-com:office:word" xmlns:w="http://schemas.openxmlformats.org/wordprocessingml/2006/main" xmlns:w14="http://schemas.microsoft.com/office/word/2010/wordml" xmlns:wpg="http://schemas.microsoft.com/office/word/2010/wordprocessingGroup" xmlns:wpi="http://schemas.microsoft.com/office/word/2010/wordprocessingInk" xmlns:wne="http://schemas.microsoft.com/office/word/2006/wordml" xmlns:wps="http://schemas.microsoft.com/office/word/2010/wordprocessingShape" mc:Ignorable="w14 wp14">
   <w:abstractNum w:abstractNumId="0">
+    <w:nsid w:val="0A4F28F6"/>
+    <w:multiLevelType w:val="hybridMultilevel"/>
+    <w:tmpl w:val="96782290"/>
+    <w:lvl w:ilvl="0" w:tplc="2FD67B32">
+      <w:start w:val="1"/>
+      <w:numFmt w:val="decimal"/>
+      <w:pStyle w:val="Heading3"/>
+      <w:lvlText w:val="A.%1."/>
+      <w:lvlJc w:val="left"/>
+      <w:pPr>
+        <w:ind w:left="288" w:firstLine="144"/>
+      </w:pPr>
+      <w:rPr>
+        <w:rFonts w:hint="default"/>
+      </w:rPr>
+    </w:lvl>
+    <w:lvl w:ilvl="1" w:tplc="04090019" w:tentative="1">
+      <w:start w:val="1"/>
+      <w:numFmt w:val="lowerLetter"/>
+      <w:lvlText w:val="%2."/>
+      <w:lvlJc w:val="left"/>
+      <w:pPr>
+        <w:ind w:left="2160" w:hanging="360"/>
+      </w:pPr>
+    </w:lvl>
+    <w:lvl w:ilvl="2" w:tplc="0409001B" w:tentative="1">
+      <w:start w:val="1"/>
+      <w:numFmt w:val="lowerRoman"/>
+      <w:lvlText w:val="%3."/>
+      <w:lvlJc w:val="right"/>
+      <w:pPr>
+        <w:ind w:left="2880" w:hanging="180"/>
+      </w:pPr>
+    </w:lvl>
+    <w:lvl w:ilvl="3" w:tplc="0409000F" w:tentative="1">
+      <w:start w:val="1"/>
+      <w:numFmt w:val="decimal"/>
+      <w:lvlText w:val="%4."/>
+      <w:lvlJc w:val="left"/>
+      <w:pPr>
+        <w:ind w:left="3600" w:hanging="360"/>
+      </w:pPr>
+    </w:lvl>
+    <w:lvl w:ilvl="4" w:tplc="04090019" w:tentative="1">
+      <w:start w:val="1"/>
+      <w:numFmt w:val="lowerLetter"/>
+      <w:lvlText w:val="%5."/>
+      <w:lvlJc w:val="left"/>
+      <w:pPr>
+        <w:ind w:left="4320" w:hanging="360"/>
+      </w:pPr>
+    </w:lvl>
+    <w:lvl w:ilvl="5" w:tplc="0409001B" w:tentative="1">
+      <w:start w:val="1"/>
+      <w:numFmt w:val="lowerRoman"/>
+      <w:lvlText w:val="%6."/>
+      <w:lvlJc w:val="right"/>
+      <w:pPr>
+        <w:ind w:left="5040" w:hanging="180"/>
+      </w:pPr>
+    </w:lvl>
+    <w:lvl w:ilvl="6" w:tplc="0409000F" w:tentative="1">
+      <w:start w:val="1"/>
+      <w:numFmt w:val="decimal"/>
+      <w:lvlText w:val="%7."/>
+      <w:lvlJc w:val="left"/>
+      <w:pPr>
+        <w:ind w:left="5760" w:hanging="360"/>
+      </w:pPr>
+    </w:lvl>
+    <w:lvl w:ilvl="7" w:tplc="04090019" w:tentative="1">
+      <w:start w:val="1"/>
+      <w:numFmt w:val="lowerLetter"/>
+      <w:lvlText w:val="%8."/>
+      <w:lvlJc w:val="left"/>
+      <w:pPr>
+        <w:ind w:left="6480" w:hanging="360"/>
+      </w:pPr>
+    </w:lvl>
+    <w:lvl w:ilvl="8" w:tplc="0409001B" w:tentative="1">
+      <w:start w:val="1"/>
+      <w:numFmt w:val="lowerRoman"/>
+      <w:lvlText w:val="%9."/>
+      <w:lvlJc w:val="right"/>
+      <w:pPr>
+        <w:ind w:left="7200" w:hanging="180"/>
+      </w:pPr>
+    </w:lvl>
+  </w:abstractNum>
+  <w:abstractNum w:abstractNumId="1">
     <w:nsid w:val="1A6E202A"/>
     <w:multiLevelType w:val="multilevel"/>
     <w:tmpl w:val="DF80AB82"/>
@@ -131,7 +299,97 @@
       </w:rPr>
     </w:lvl>
   </w:abstractNum>
-  <w:abstractNum w:abstractNumId="1">
+  <w:abstractNum w:abstractNumId="2">
+    <w:nsid w:val="1F53763F"/>
+    <w:multiLevelType w:val="hybridMultilevel"/>
+    <w:tmpl w:val="5DB2088E"/>
+    <w:lvl w:ilvl="0" w:tplc="6852853E">
+      <w:start w:val="1"/>
+      <w:numFmt w:val="upperRoman"/>
+      <w:pStyle w:val="Heading1"/>
+      <w:lvlText w:val="BAB %1"/>
+      <w:lvlJc w:val="center"/>
+      <w:pPr>
+        <w:ind w:left="720" w:hanging="360"/>
+      </w:pPr>
+      <w:rPr>
+        <w:rFonts w:hint="default"/>
+      </w:rPr>
+    </w:lvl>
+    <w:lvl w:ilvl="1" w:tplc="04090019" w:tentative="1">
+      <w:start w:val="1"/>
+      <w:numFmt w:val="lowerLetter"/>
+      <w:lvlText w:val="%2."/>
+      <w:lvlJc w:val="left"/>
+      <w:pPr>
+        <w:ind w:left="1440" w:hanging="360"/>
+      </w:pPr>
+    </w:lvl>
+    <w:lvl w:ilvl="2" w:tplc="0409001B" w:tentative="1">
+      <w:start w:val="1"/>
+      <w:numFmt w:val="lowerRoman"/>
+      <w:lvlText w:val="%3."/>
+      <w:lvlJc w:val="right"/>
+      <w:pPr>
+        <w:ind w:left="2160" w:hanging="180"/>
+      </w:pPr>
+    </w:lvl>
+    <w:lvl w:ilvl="3" w:tplc="0409000F" w:tentative="1">
+      <w:start w:val="1"/>
+      <w:numFmt w:val="decimal"/>
+      <w:lvlText w:val="%4."/>
+      <w:lvlJc w:val="left"/>
+      <w:pPr>
+        <w:ind w:left="2880" w:hanging="360"/>
+      </w:pPr>
+    </w:lvl>
+    <w:lvl w:ilvl="4" w:tplc="04090019" w:tentative="1">
+      <w:start w:val="1"/>
+      <w:numFmt w:val="lowerLetter"/>
+      <w:lvlText w:val="%5."/>
+      <w:lvlJc w:val="left"/>
+      <w:pPr>
+        <w:ind w:left="3600" w:hanging="360"/>
+      </w:pPr>
+    </w:lvl>
+    <w:lvl w:ilvl="5" w:tplc="0409001B" w:tentative="1">
+      <w:start w:val="1"/>
+      <w:numFmt w:val="lowerRoman"/>
+      <w:lvlText w:val="%6."/>
+      <w:lvlJc w:val="right"/>
+      <w:pPr>
+        <w:ind w:left="4320" w:hanging="180"/>
+      </w:pPr>
+    </w:lvl>
+    <w:lvl w:ilvl="6" w:tplc="0409000F" w:tentative="1">
+      <w:start w:val="1"/>
+      <w:numFmt w:val="decimal"/>
+      <w:lvlText w:val="%7."/>
+      <w:lvlJc w:val="left"/>
+      <w:pPr>
+        <w:ind w:left="5040" w:hanging="360"/>
+      </w:pPr>
+    </w:lvl>
+    <w:lvl w:ilvl="7" w:tplc="04090019" w:tentative="1">
+      <w:start w:val="1"/>
+      <w:numFmt w:val="lowerLetter"/>
+      <w:lvlText w:val="%8."/>
+      <w:lvlJc w:val="left"/>
+      <w:pPr>
+        <w:ind w:left="5760" w:hanging="360"/>
+      </w:pPr>
+    </w:lvl>
+    <w:lvl w:ilvl="8" w:tplc="0409001B" w:tentative="1">
+      <w:start w:val="1"/>
+      <w:numFmt w:val="lowerRoman"/>
+      <w:lvlText w:val="%9."/>
+      <w:lvlJc w:val="right"/>
+      <w:pPr>
+        <w:ind w:left="6480" w:hanging="180"/>
+      </w:pPr>
+    </w:lvl>
+  </w:abstractNum>
+  <w:abstractNum w:abstractNumId="3">
     <w:nsid w:val="213351AE"/>
     <w:multiLevelType w:val="multilevel"/>
     <w:tmpl w:val="C5CEE14E"/>
@@ -252,7 +510,96 @@
       </w:rPr>
     </w:lvl>
   </w:abstractNum>
-  <w:abstractNum w:abstractNumId="2">
+  <w:abstractNum w:abstractNumId="4">
+    <w:nsid w:val="28057587"/>
+    <w:multiLevelType w:val="hybridMultilevel"/>
+    <w:tmpl w:val="9F68C15C"/>
+    <w:lvl w:ilvl="0" w:tplc="640A4138">
+      <w:start w:val="1"/>
+      <w:numFmt w:val="upperRoman"/>
+      <w:lvlText w:val="BAB %1"/>
+      <w:lvlJc w:val="center"/>
+      <w:pPr>
+        <w:ind w:left="720" w:hanging="360"/>
+      </w:pPr>
+      <w:rPr>
+        <w:rFonts w:hint="default"/>
+      </w:rPr>
+    </w:lvl>
+    <w:lvl w:ilvl="1" w:tplc="04090019" w:tentative="1">
+      <w:start w:val="1"/>
+      <w:numFmt w:val="lowerLetter"/>
+      <w:lvlText w:val="%2."/>
+      <w:lvlJc w:val="left"/>
+      <w:pPr>
+        <w:ind w:left="1440" w:hanging="360"/>
+      </w:pPr>
+    </w:lvl>
+    <w:lvl w:ilvl="2" w:tplc="0409001B" w:tentative="1">
+      <w:start w:val="1"/>
+      <w:numFmt w:val="lowerRoman"/>
+      <w:lvlText w:val="%3."/>
+      <w:lvlJc w:val="right"/>
+      <w:pPr>
+        <w:ind w:left="2160" w:hanging="180"/>
+      </w:pPr>
+    </w:lvl>
+    <w:lvl w:ilvl="3" w:tplc="0409000F" w:tentative="1">
+      <w:start w:val="1"/>
+      <w:numFmt w:val="decimal"/>
+      <w:lvlText w:val="%4."/>
+      <w:lvlJc w:val="left"/>
+      <w:pPr>
+        <w:ind w:left="2880" w:hanging="360"/>
+      </w:pPr>
+    </w:lvl>
+    <w:lvl w:ilvl="4" w:tplc="04090019" w:tentative="1">
+      <w:start w:val="1"/>
+      <w:numFmt w:val="lowerLetter"/>
+      <w:lvlText w:val="%5."/>
+      <w:lvlJc w:val="left"/>
+      <w:pPr>
+        <w:ind w:left="3600" w:hanging="360"/>
+      </w:pPr>
+    </w:lvl>
+    <w:lvl w:ilvl="5" w:tplc="0409001B" w:tentative="1">
+      <w:start w:val="1"/>
+      <w:numFmt w:val="lowerRoman"/>
+      <w:lvlText w:val="%6."/>
+      <w:lvlJc w:val="right"/>
+      <w:pPr>
+        <w:ind w:left="4320" w:hanging="180"/>
+      </w:pPr>
+    </w:lvl>
+    <w:lvl w:ilvl="6" w:tplc="0409000F" w:tentative="1">
+      <w:start w:val="1"/>
+      <w:numFmt w:val="decimal"/>
+      <w:lvlText w:val="%7."/>
+      <w:lvlJc w:val="left"/>
+      <w:pPr>
+        <w:ind w:left="5040" w:hanging="360"/>
+      </w:pPr>
+    </w:lvl>
+    <w:lvl w:ilvl="7" w:tplc="04090019" w:tentative="1">
+      <w:start w:val="1"/>
+      <w:numFmt w:val="lowerLetter"/>
+      <w:lvlText w:val="%8."/>
+      <w:lvlJc w:val="left"/>
+      <w:pPr>
+        <w:ind w:left="5760" w:hanging="360"/>
+      </w:pPr>
+    </w:lvl>
+    <w:lvl w:ilvl="8" w:tplc="0409001B" w:tentative="1">
+      <w:start w:val="1"/>
+      <w:numFmt w:val="lowerRoman"/>
+      <w:lvlText w:val="%9."/>
+      <w:lvlJc w:val="right"/>
+      <w:pPr>
+        <w:ind w:left="6480" w:hanging="180"/>
+      </w:pPr>
+    </w:lvl>
+  </w:abstractNum>
+  <w:abstractNum w:abstractNumId="5">
     <w:nsid w:val="32CF66CD"/>
     <w:multiLevelType w:val="multilevel"/>
     <w:tmpl w:val="571AD76A"/>
@@ -398,7 +745,183 @@
       </w:pPr>
     </w:lvl>
   </w:abstractNum>
-  <w:abstractNum w:abstractNumId="3">
+  <w:abstractNum w:abstractNumId="6">
+    <w:nsid w:val="48B34C3A"/>
+    <w:multiLevelType w:val="hybridMultilevel"/>
+    <w:tmpl w:val="49466046"/>
+    <w:lvl w:ilvl="0" w:tplc="21089048">
+      <w:start w:val="1"/>
+      <w:numFmt w:val="upperLetter"/>
+      <w:lvlText w:val="%1."/>
+      <w:lvlJc w:val="left"/>
+      <w:pPr>
+        <w:ind w:left="720" w:hanging="360"/>
+      </w:pPr>
+    </w:lvl>
+    <w:lvl w:ilvl="1" w:tplc="04090019" w:tentative="1">
+      <w:start w:val="1"/>
+      <w:numFmt w:val="lowerLetter"/>
+      <w:lvlText w:val="%2."/>
+      <w:lvlJc w:val="left"/>
+      <w:pPr>
+        <w:ind w:left="1440" w:hanging="360"/>
+      </w:pPr>
+    </w:lvl>
+    <w:lvl w:ilvl="2" w:tplc="0409001B" w:tentative="1">
+      <w:start w:val="1"/>
+      <w:numFmt w:val="lowerRoman"/>
+      <w:lvlText w:val="%3."/>
+      <w:lvlJc w:val="right"/>
+      <w:pPr>
+        <w:ind w:left="2160" w:hanging="180"/>
+      </w:pPr>
+    </w:lvl>
+    <w:lvl w:ilvl="3" w:tplc="0409000F" w:tentative="1">
+      <w:start w:val="1"/>
+      <w:numFmt w:val="decimal"/>
+      <w:lvlText w:val="%4."/>
+      <w:lvlJc w:val="left"/>
+      <w:pPr>
+        <w:ind w:left="2880" w:hanging="360"/>
+      </w:pPr>
+    </w:lvl>
+    <w:lvl w:ilvl="4" w:tplc="04090019" w:tentative="1">
+      <w:start w:val="1"/>
+      <w:numFmt w:val="lowerLetter"/>
+      <w:lvlText w:val="%5."/>
+      <w:lvlJc w:val="left"/>
+      <w:pPr>
+        <w:ind w:left="3600" w:hanging="360"/>
+      </w:pPr>
+    </w:lvl>
+    <w:lvl w:ilvl="5" w:tplc="0409001B" w:tentative="1">
+      <w:start w:val="1"/>
+      <w:numFmt w:val="lowerRoman"/>
+      <w:lvlText w:val="%6."/>
+      <w:lvlJc w:val="right"/>
+      <w:pPr>
+        <w:ind w:left="4320" w:hanging="180"/>
+      </w:pPr>
+    </w:lvl>
+    <w:lvl w:ilvl="6" w:tplc="0409000F" w:tentative="1">
+      <w:start w:val="1"/>
+      <w:numFmt w:val="decimal"/>
+      <w:lvlText w:val="%7."/>
+      <w:lvlJc w:val="left"/>
+      <w:pPr>
+        <w:ind w:left="5040" w:hanging="360"/>
+      </w:pPr>
+    </w:lvl>
+    <w:lvl w:ilvl="7" w:tplc="04090019" w:tentative="1">
+      <w:start w:val="1"/>
+      <w:numFmt w:val="lowerLetter"/>
+      <w:lvlText w:val="%8."/>
+      <w:lvlJc w:val="left"/>
+      <w:pPr>
+        <w:ind w:left="5760" w:hanging="360"/>
+      </w:pPr>
+    </w:lvl>
+    <w:lvl w:ilvl="8" w:tplc="0409001B" w:tentative="1">
+      <w:start w:val="1"/>
+      <w:numFmt w:val="lowerRoman"/>
+      <w:lvlText w:val="%9."/>
+      <w:lvlJc w:val="right"/>
+      <w:pPr>
+        <w:ind w:left="6480" w:hanging="180"/>
+      </w:pPr>
+    </w:lvl>
+  </w:abstractNum>
+  <w:abstractNum w:abstractNumId="7">
+    <w:nsid w:val="55015342"/>
+    <w:multiLevelType w:val="hybridMultilevel"/>
+    <w:tmpl w:val="818440E8"/>
+    <w:lvl w:ilvl="0" w:tplc="6BD4FC9A">
+      <w:start w:val="1"/>
+      <w:numFmt w:val="upperLetter"/>
+      <w:pStyle w:val="Heading2"/>
+      <w:lvlText w:val="%1."/>
+      <w:lvlJc w:val="left"/>
+      <w:pPr>
+        <w:ind w:left="432" w:hanging="432"/>
+      </w:pPr>
+      <w:rPr>
+        <w:rFonts w:hint="default"/>
+      </w:rPr>
+    </w:lvl>
+    <w:lvl w:ilvl="1" w:tplc="04090019" w:tentative="1">
+      <w:start w:val="1"/>
+      <w:numFmt w:val="lowerLetter"/>
+      <w:lvlText w:val="%2."/>
+      <w:lvlJc w:val="left"/>
+      <w:pPr>
+        <w:ind w:left="2952" w:hanging="360"/>
+      </w:pPr>
+    </w:lvl>
+    <w:lvl w:ilvl="2" w:tplc="0409001B" w:tentative="1">
+      <w:start w:val="1"/>
+      <w:numFmt w:val="lowerRoman"/>
+      <w:lvlText w:val="%3."/>
+      <w:lvlJc w:val="right"/>
+      <w:pPr>
+        <w:ind w:left="3672" w:hanging="180"/>
+      </w:pPr>
+    </w:lvl>
+    <w:lvl w:ilvl="3" w:tplc="0409000F" w:tentative="1">
+      <w:start w:val="1"/>
+      <w:numFmt w:val="decimal"/>
+      <w:lvlText w:val="%4."/>
+      <w:lvlJc w:val="left"/>
+      <w:pPr>
+        <w:ind w:left="4392" w:hanging="360"/>
+      </w:pPr>
+    </w:lvl>
+    <w:lvl w:ilvl="4" w:tplc="04090019" w:tentative="1">
+      <w:start w:val="1"/>
+      <w:numFmt w:val="lowerLetter"/>
+      <w:lvlText w:val="%5."/>
+      <w:lvlJc w:val="left"/>
+      <w:pPr>
+        <w:ind w:left="5112" w:hanging="360"/>
+      </w:pPr>
+    </w:lvl>
+    <w:lvl w:ilvl="5" w:tplc="0409001B" w:tentative="1">
+      <w:start w:val="1"/>
+      <w:numFmt w:val="lowerRoman"/>
+      <w:lvlText w:val="%6."/>
+      <w:lvlJc w:val="right"/>
+      <w:pPr>
+        <w:ind w:left="5832" w:hanging="180"/>
+      </w:pPr>
+    </w:lvl>
+    <w:lvl w:ilvl="6" w:tplc="0409000F" w:tentative="1">
+      <w:start w:val="1"/>
+      <w:numFmt w:val="decimal"/>
+      <w:lvlText w:val="%7."/>
+      <w:lvlJc w:val="left"/>
+      <w:pPr>
+        <w:ind w:left="6552" w:hanging="360"/>
+      </w:pPr>
+    </w:lvl>
+    <w:lvl w:ilvl="7" w:tplc="04090019" w:tentative="1">
+      <w:start w:val="1"/>
+      <w:numFmt w:val="lowerLetter"/>
+      <w:lvlText w:val="%8."/>
+      <w:lvlJc w:val="left"/>
+      <w:pPr>
+        <w:ind w:left="7272" w:hanging="360"/>
+      </w:pPr>
+    </w:lvl>
+    <w:lvl w:ilvl="8" w:tplc="0409001B" w:tentative="1">
+      <w:start w:val="1"/>
+      <w:numFmt w:val="lowerRoman"/>
+      <w:lvlText w:val="%9."/>
+      <w:lvlJc w:val="right"/>
+      <w:pPr>
+        <w:ind w:left="7992" w:hanging="180"/>
+      </w:pPr>
+    </w:lvl>
+  </w:abstractNum>
+  <w:abstractNum w:abstractNumId="8">
     <w:nsid w:val="5D6C3D4C"/>
     <w:multiLevelType w:val="multilevel"/>
     <w:tmpl w:val="0D421930"/>
@@ -532,7 +1055,7 @@
       </w:rPr>
     </w:lvl>
   </w:abstractNum>
-  <w:abstractNum w:abstractNumId="4">
+  <w:abstractNum w:abstractNumId="9">
     <w:nsid w:val="66837754"/>
     <w:multiLevelType w:val="hybridMultilevel"/>
     <w:tmpl w:val="012A0A44"/>
@@ -622,10 +1145,10 @@
       </w:pPr>
     </w:lvl>
   </w:abstractNum>
-  <w:abstractNum w:abstractNumId="5">
+  <w:abstractNum w:abstractNumId="10">
     <w:nsid w:val="67840E08"/>
     <w:multiLevelType w:val="multilevel"/>
-    <w:tmpl w:val="D71E1F98"/>
+    <w:tmpl w:val="FA541DB0"/>
     <w:lvl w:ilvl="0">
       <w:start w:val="1"/>
       <w:numFmt w:val="none"/>
@@ -647,7 +1170,6 @@
     <w:lvl w:ilvl="1">
       <w:start w:val="1"/>
       <w:numFmt w:val="upperLetter"/>
-      <w:pStyle w:val="Heading1"/>
       <w:lvlText w:val="%2."/>
       <w:lvlJc w:val="left"/>
       <w:pPr>
@@ -683,7 +1205,6 @@
     <w:lvl w:ilvl="3">
       <w:start w:val="1"/>
       <w:numFmt w:val="decimal"/>
-      <w:pStyle w:val="Heading3"/>
       <w:lvlText w:val="%4%11."/>
       <w:lvlJc w:val="left"/>
       <w:pPr>
@@ -762,7 +1283,7 @@
       </w:rPr>
     </w:lvl>
   </w:abstractNum>
-  <w:abstractNum w:abstractNumId="6">
+  <w:abstractNum w:abstractNumId="11">
     <w:nsid w:val="773E5FF8"/>
     <w:multiLevelType w:val="hybridMultilevel"/>
     <w:tmpl w:val="9C981D60"/>
@@ -849,79 +1370,94 @@
     </w:lvl>
   </w:abstractNum>
   <w:num w:numId="1">
+    <w:abstractNumId w:val="5"/>
+  </w:num>
+  <w:num w:numId="2">
+    <w:abstractNumId w:val="5"/>
+  </w:num>
+  <w:num w:numId="3">
+    <w:abstractNumId w:val="5"/>
+  </w:num>
+  <w:num w:numId="4">
+    <w:abstractNumId w:val="5"/>
+  </w:num>
+  <w:num w:numId="5">
+    <w:abstractNumId w:val="3"/>
+  </w:num>
+  <w:num w:numId="6">
+    <w:abstractNumId w:val="11"/>
+  </w:num>
+  <w:num w:numId="7">
+    <w:abstractNumId w:val="5"/>
+  </w:num>
+  <w:num w:numId="8">
+    <w:abstractNumId w:val="5"/>
+  </w:num>
+  <w:num w:numId="9">
+    <w:abstractNumId w:val="5"/>
+  </w:num>
+  <w:num w:numId="10">
+    <w:abstractNumId w:val="5"/>
+  </w:num>
+  <w:num w:numId="11">
+    <w:abstractNumId w:val="9"/>
+  </w:num>
+  <w:num w:numId="12">
+    <w:abstractNumId w:val="9"/>
+  </w:num>
+  <w:num w:numId="13">
+    <w:abstractNumId w:val="9"/>
+  </w:num>
+  <w:num w:numId="14">
+    <w:abstractNumId w:val="1"/>
+  </w:num>
+  <w:num w:numId="15">
+    <w:abstractNumId w:val="9"/>
+  </w:num>
+  <w:num w:numId="16">
+    <w:abstractNumId w:val="8"/>
+  </w:num>
+  <w:num w:numId="17">
+    <w:abstractNumId w:val="8"/>
+  </w:num>
+  <w:num w:numId="18">
+    <w:abstractNumId w:val="3"/>
+  </w:num>
+  <w:num w:numId="19">
+    <w:abstractNumId w:val="11"/>
+  </w:num>
+  <w:num w:numId="20">
+    <w:abstractNumId w:val="5"/>
+  </w:num>
+  <w:num w:numId="21">
+    <w:abstractNumId w:val="5"/>
+  </w:num>
+  <w:num w:numId="22">
+    <w:abstractNumId w:val="5"/>
+  </w:num>
+  <w:num w:numId="23">
+    <w:abstractNumId w:val="5"/>
+  </w:num>
+  <w:num w:numId="24">
+    <w:abstractNumId w:val="8"/>
+  </w:num>
+  <w:num w:numId="25">
+    <w:abstractNumId w:val="10"/>
+  </w:num>
+  <w:num w:numId="26">
+    <w:abstractNumId w:val="4"/>
+  </w:num>
+  <w:num w:numId="27">
+    <w:abstractNumId w:val="6"/>
+  </w:num>
+  <w:num w:numId="28">
     <w:abstractNumId w:val="2"/>
   </w:num>
-  <w:num w:numId="2">
-    <w:abstractNumId w:val="2"/>
+  <w:num w:numId="29">
+    <w:abstractNumId w:val="7"/>
   </w:num>
-  <w:num w:numId="3">
-    <w:abstractNumId w:val="2"/>
-  </w:num>
-  <w:num w:numId="4">
-    <w:abstractNumId w:val="2"/>
-  </w:num>
-  <w:num w:numId="5">
-    <w:abstractNumId w:val="1"/>
-  </w:num>
-  <w:num w:numId="6">
-    <w:abstractNumId w:val="6"/>
-  </w:num>
-  <w:num w:numId="7">
-    <w:abstractNumId w:val="2"/>
-  </w:num>
-  <w:num w:numId="8">
-    <w:abstractNumId w:val="2"/>
-  </w:num>
-  <w:num w:numId="9">
-    <w:abstractNumId w:val="2"/>
-  </w:num>
-  <w:num w:numId="10">
-    <w:abstractNumId w:val="2"/>
-  </w:num>
-  <w:num w:numId="11">
-    <w:abstractNumId w:val="4"/>
-  </w:num>
-  <w:num w:numId="12">
-    <w:abstractNumId w:val="4"/>
-  </w:num>
-  <w:num w:numId="13">
-    <w:abstractNumId w:val="4"/>
-  </w:num>
-  <w:num w:numId="14">
+  <w:num w:numId="30">
     <w:abstractNumId w:val="0"/>
-  </w:num>
-  <w:num w:numId="15">
-    <w:abstractNumId w:val="4"/>
-  </w:num>
-  <w:num w:numId="16">
-    <w:abstractNumId w:val="3"/>
-  </w:num>
-  <w:num w:numId="17">
-    <w:abstractNumId w:val="3"/>
-  </w:num>
-  <w:num w:numId="18">
-    <w:abstractNumId w:val="1"/>
-  </w:num>
-  <w:num w:numId="19">
-    <w:abstractNumId w:val="6"/>
-  </w:num>
-  <w:num w:numId="20">
-    <w:abstractNumId w:val="2"/>
-  </w:num>
-  <w:num w:numId="21">
-    <w:abstractNumId w:val="2"/>
-  </w:num>
-  <w:num w:numId="22">
-    <w:abstractNumId w:val="2"/>
-  </w:num>
-  <w:num w:numId="23">
-    <w:abstractNumId w:val="2"/>
-  </w:num>
-  <w:num w:numId="24">
-    <w:abstractNumId w:val="3"/>
-  </w:num>
-  <w:num w:numId="25">
-    <w:abstractNumId w:val="5"/>
   </w:num>
 </w:numbering>
 </file>
@@ -947,7 +1483,7 @@
     <w:lsdException w:name="Normal" w:semiHidden="0" w:uiPriority="0" w:unhideWhenUsed="0" w:qFormat="1"/>
     <w:lsdException w:name="heading 1" w:semiHidden="0" w:uiPriority="9" w:unhideWhenUsed="0" w:qFormat="1"/>
     <w:lsdException w:name="heading 2" w:uiPriority="9" w:qFormat="1"/>
-    <w:lsdException w:name="heading 3" w:uiPriority="9"/>
+    <w:lsdException w:name="heading 3" w:uiPriority="9" w:qFormat="1"/>
     <w:lsdException w:name="heading 4" w:uiPriority="9" w:qFormat="1"/>
     <w:lsdException w:name="heading 5" w:uiPriority="9" w:qFormat="1"/>
     <w:lsdException w:name="heading 6" w:uiPriority="9" w:qFormat="1"/>
@@ -964,10 +1500,10 @@
     <w:lsdException w:name="toc 8" w:uiPriority="39"/>
     <w:lsdException w:name="toc 9" w:uiPriority="39"/>
     <w:lsdException w:name="caption" w:uiPriority="35" w:qFormat="1"/>
-    <w:lsdException w:name="Title" w:semiHidden="0" w:uiPriority="10" w:unhideWhenUsed="0" w:qFormat="1"/>
+    <w:lsdException w:name="Title" w:semiHidden="0" w:uiPriority="10" w:unhideWhenUsed="0"/>
     <w:lsdException w:name="Default Paragraph Font" w:uiPriority="1"/>
     <w:lsdException w:name="Body Text" w:uiPriority="1" w:qFormat="1"/>
-    <w:lsdException w:name="Subtitle" w:semiHidden="0" w:uiPriority="11" w:unhideWhenUsed="0" w:qFormat="1"/>
+    <w:lsdException w:name="Subtitle" w:semiHidden="0" w:uiPriority="11" w:unhideWhenUsed="0"/>
     <w:lsdException w:name="Strong" w:semiHidden="0" w:uiPriority="22" w:unhideWhenUsed="0" w:qFormat="1"/>
     <w:lsdException w:name="Emphasis" w:semiHidden="0" w:uiPriority="20" w:unhideWhenUsed="0" w:qFormat="1"/>
     <w:lsdException w:name="Table Grid" w:semiHidden="0" w:uiPriority="59" w:unhideWhenUsed="0"/>
@@ -1086,9 +1622,9 @@
   <w:style w:type="paragraph" w:default="1" w:styleId="Normal">
     <w:name w:val="Normal"/>
     <w:qFormat/>
-    <w:rsid w:val="00483913"/>
+    <w:rsid w:val="003D59E6"/>
     <w:pPr>
-      <w:spacing w:line="360" w:lineRule="auto"/>
+      <w:spacing w:after="0" w:line="360" w:lineRule="auto"/>
       <w:contextualSpacing/>
       <w:jc w:val="both"/>
     </w:pPr>
@@ -1099,33 +1635,34 @@
   </w:style>
   <w:style w:type="paragraph" w:styleId="Heading1">
     <w:name w:val="heading 1"/>
+    <w:aliases w:val="BAB"/>
     <w:basedOn w:val="Normal"/>
     <w:next w:val="Normal"/>
     <w:link w:val="Heading1Char"/>
     <w:uiPriority w:val="9"/>
     <w:qFormat/>
-    <w:rsid w:val="00483913"/>
+    <w:rsid w:val="004D26A2"/>
     <w:pPr>
       <w:keepNext/>
       <w:keepLines/>
       <w:numPr>
-        <w:ilvl w:val="1"/>
-        <w:numId w:val="25"/>
+        <w:numId w:val="28"/>
       </w:numPr>
-      <w:spacing w:before="480" w:after="0"/>
+      <w:ind w:left="360" w:firstLine="0"/>
+      <w:jc w:val="center"/>
       <w:outlineLvl w:val="0"/>
     </w:pPr>
     <w:rPr>
-      <w:rFonts w:asciiTheme="majorHAnsi" w:eastAsiaTheme="majorEastAsia" w:hAnsiTheme="majorHAnsi" w:cstheme="majorBidi"/>
+      <w:rFonts w:eastAsiaTheme="majorEastAsia" w:cstheme="majorBidi"/>
       <w:b/>
       <w:bCs/>
-      <w:color w:val="365F91" w:themeColor="accent1" w:themeShade="BF"/>
-      <w:sz w:val="28"/>
+      <w:caps/>
       <w:szCs w:val="28"/>
     </w:rPr>
   </w:style>
   <w:style w:type="paragraph" w:styleId="Heading2">
     <w:name w:val="heading 2"/>
+    <w:aliases w:val="Sub BAB"/>
     <w:basedOn w:val="Normal"/>
     <w:next w:val="Normal"/>
     <w:link w:val="Heading2Char"/>
@@ -1133,12 +1670,13 @@
     <w:uiPriority w:val="9"/>
     <w:unhideWhenUsed/>
     <w:qFormat/>
-    <w:rsid w:val="00483913"/>
+    <w:rsid w:val="00CB3F69"/>
     <w:pPr>
       <w:keepNext/>
       <w:keepLines/>
-      <w:spacing w:after="0"/>
-      <w:ind w:left="1440" w:hanging="720"/>
+      <w:numPr>
+        <w:numId w:val="29"/>
+      </w:numPr>
       <w:outlineLvl w:val="1"/>
     </w:pPr>
     <w:rPr>
@@ -1151,17 +1689,19 @@
   </w:style>
   <w:style w:type="paragraph" w:styleId="Heading3">
     <w:name w:val="heading 3"/>
+    <w:aliases w:val="Sub Sub BAB"/>
     <w:basedOn w:val="Normal"/>
     <w:link w:val="Heading3Char"/>
+    <w:autoRedefine/>
     <w:uiPriority w:val="9"/>
     <w:unhideWhenUsed/>
-    <w:rsid w:val="00104B19"/>
+    <w:qFormat/>
+    <w:rsid w:val="0008192F"/>
     <w:pPr>
       <w:keepNext/>
       <w:keepLines/>
       <w:numPr>
-        <w:ilvl w:val="3"/>
-        <w:numId w:val="25"/>
+        <w:numId w:val="30"/>
       </w:numPr>
       <w:outlineLvl w:val="2"/>
     </w:pPr>
@@ -1206,7 +1746,7 @@
     <w:pPr>
       <w:keepNext/>
       <w:keepLines/>
-      <w:spacing w:before="200" w:after="0"/>
+      <w:spacing w:before="200"/>
       <w:ind w:left="2160" w:hanging="360"/>
       <w:outlineLvl w:val="4"/>
     </w:pPr>
@@ -1230,7 +1770,7 @@
         <w:ilvl w:val="5"/>
         <w:numId w:val="23"/>
       </w:numPr>
-      <w:spacing w:before="200" w:after="0"/>
+      <w:spacing w:before="200"/>
       <w:outlineLvl w:val="5"/>
     </w:pPr>
     <w:rPr>
@@ -1256,7 +1796,7 @@
         <w:ilvl w:val="6"/>
         <w:numId w:val="23"/>
       </w:numPr>
-      <w:spacing w:before="200" w:after="0"/>
+      <w:spacing w:before="200"/>
       <w:outlineLvl w:val="6"/>
     </w:pPr>
     <w:rPr>
@@ -1283,7 +1823,7 @@
         <w:ilvl w:val="7"/>
         <w:numId w:val="23"/>
       </w:numPr>
-      <w:spacing w:before="200" w:after="0"/>
+      <w:spacing w:before="200"/>
       <w:outlineLvl w:val="7"/>
     </w:pPr>
     <w:rPr>
@@ -1306,7 +1846,7 @@
     <w:pPr>
       <w:keepNext/>
       <w:keepLines/>
-      <w:spacing w:before="200" w:after="0"/>
+      <w:spacing w:before="200"/>
       <w:ind w:left="1584" w:hanging="1584"/>
       <w:outlineLvl w:val="8"/>
     </w:pPr>
@@ -1348,10 +1888,11 @@
   </w:style>
   <w:style w:type="character" w:customStyle="1" w:styleId="Heading3Char">
     <w:name w:val="Heading 3 Char"/>
+    <w:aliases w:val="Sub Sub BAB Char"/>
     <w:basedOn w:val="DefaultParagraphFont"/>
     <w:link w:val="Heading3"/>
     <w:uiPriority w:val="9"/>
-    <w:rsid w:val="00104B19"/>
+    <w:rsid w:val="0008192F"/>
     <w:rPr>
       <w:rFonts w:ascii="Times New Roman" w:eastAsiaTheme="majorEastAsia" w:hAnsi="Times New Roman" w:cs="Times New Roman"/>
       <w:b/>
@@ -1362,25 +1903,27 @@
   </w:style>
   <w:style w:type="character" w:customStyle="1" w:styleId="Heading1Char">
     <w:name w:val="Heading 1 Char"/>
+    <w:aliases w:val="BAB Char"/>
     <w:basedOn w:val="DefaultParagraphFont"/>
     <w:link w:val="Heading1"/>
     <w:uiPriority w:val="9"/>
-    <w:rsid w:val="00483913"/>
-    <w:rPr>
-      <w:rFonts w:asciiTheme="majorHAnsi" w:eastAsiaTheme="majorEastAsia" w:hAnsiTheme="majorHAnsi" w:cstheme="majorBidi"/>
+    <w:rsid w:val="004D26A2"/>
+    <w:rPr>
+      <w:rFonts w:ascii="Times New Roman" w:eastAsiaTheme="majorEastAsia" w:hAnsi="Times New Roman" w:cstheme="majorBidi"/>
       <w:b/>
       <w:bCs/>
-      <w:color w:val="365F91" w:themeColor="accent1" w:themeShade="BF"/>
-      <w:sz w:val="28"/>
+      <w:caps/>
+      <w:sz w:val="24"/>
       <w:szCs w:val="28"/>
     </w:rPr>
   </w:style>
   <w:style w:type="character" w:customStyle="1" w:styleId="Heading2Char">
     <w:name w:val="Heading 2 Char"/>
+    <w:aliases w:val="Sub BAB Char"/>
     <w:basedOn w:val="DefaultParagraphFont"/>
     <w:link w:val="Heading2"/>
     <w:uiPriority w:val="9"/>
-    <w:rsid w:val="00483913"/>
+    <w:rsid w:val="00CB3F69"/>
     <w:rPr>
       <w:rFonts w:ascii="Times New Roman" w:eastAsiaTheme="majorEastAsia" w:hAnsi="Times New Roman" w:cstheme="majorBidi"/>
       <w:b/>
@@ -1481,7 +2024,7 @@
     <w:qFormat/>
     <w:rsid w:val="00483913"/>
     <w:pPr>
-      <w:spacing w:line="240" w:lineRule="auto"/>
+      <w:spacing w:after="200" w:line="240" w:lineRule="auto"/>
     </w:pPr>
     <w:rPr>
       <w:b/>
@@ -1505,7 +2048,7 @@
       </w:numPr>
       <w:autoSpaceDE w:val="0"/>
       <w:autoSpaceDN w:val="0"/>
-      <w:spacing w:after="0" w:line="240" w:lineRule="auto"/>
+      <w:spacing w:line="240" w:lineRule="auto"/>
       <w:contextualSpacing w:val="0"/>
     </w:pPr>
     <w:rPr>
@@ -1543,8 +2086,39 @@
     <w:qFormat/>
     <w:rsid w:val="00483913"/>
     <w:pPr>
+      <w:spacing w:after="200"/>
       <w:ind w:left="720"/>
     </w:pPr>
+  </w:style>
+  <w:style w:type="paragraph" w:styleId="BalloonText">
+    <w:name w:val="Balloon Text"/>
+    <w:basedOn w:val="Normal"/>
+    <w:link w:val="BalloonTextChar"/>
+    <w:uiPriority w:val="99"/>
+    <w:semiHidden/>
+    <w:unhideWhenUsed/>
+    <w:rsid w:val="003D59E6"/>
+    <w:pPr>
+      <w:spacing w:line="240" w:lineRule="auto"/>
+    </w:pPr>
+    <w:rPr>
+      <w:rFonts w:ascii="Tahoma" w:hAnsi="Tahoma" w:cs="Tahoma"/>
+      <w:sz w:val="16"/>
+      <w:szCs w:val="16"/>
+    </w:rPr>
+  </w:style>
+  <w:style w:type="character" w:customStyle="1" w:styleId="BalloonTextChar">
+    <w:name w:val="Balloon Text Char"/>
+    <w:basedOn w:val="DefaultParagraphFont"/>
+    <w:link w:val="BalloonText"/>
+    <w:uiPriority w:val="99"/>
+    <w:semiHidden/>
+    <w:rsid w:val="003D59E6"/>
+    <w:rPr>
+      <w:rFonts w:ascii="Tahoma" w:hAnsi="Tahoma" w:cs="Tahoma"/>
+      <w:sz w:val="16"/>
+      <w:szCs w:val="16"/>
+    </w:rPr>
   </w:style>
 </w:styles>
 </file>
@@ -1570,7 +2144,7 @@
     <w:lsdException w:name="Normal" w:semiHidden="0" w:uiPriority="0" w:unhideWhenUsed="0" w:qFormat="1"/>
     <w:lsdException w:name="heading 1" w:semiHidden="0" w:uiPriority="9" w:unhideWhenUsed="0" w:qFormat="1"/>
     <w:lsdException w:name="heading 2" w:uiPriority="9" w:qFormat="1"/>
-    <w:lsdException w:name="heading 3" w:uiPriority="9"/>
+    <w:lsdException w:name="heading 3" w:uiPriority="9" w:qFormat="1"/>
     <w:lsdException w:name="heading 4" w:uiPriority="9" w:qFormat="1"/>
     <w:lsdException w:name="heading 5" w:uiPriority="9" w:qFormat="1"/>
     <w:lsdException w:name="heading 6" w:uiPriority="9" w:qFormat="1"/>
@@ -1587,10 +2161,10 @@
     <w:lsdException w:name="toc 8" w:uiPriority="39"/>
     <w:lsdException w:name="toc 9" w:uiPriority="39"/>
     <w:lsdException w:name="caption" w:uiPriority="35" w:qFormat="1"/>
-    <w:lsdException w:name="Title" w:semiHidden="0" w:uiPriority="10" w:unhideWhenUsed="0" w:qFormat="1"/>
+    <w:lsdException w:name="Title" w:semiHidden="0" w:uiPriority="10" w:unhideWhenUsed="0"/>
     <w:lsdException w:name="Default Paragraph Font" w:uiPriority="1"/>
     <w:lsdException w:name="Body Text" w:uiPriority="1" w:qFormat="1"/>
-    <w:lsdException w:name="Subtitle" w:semiHidden="0" w:uiPriority="11" w:unhideWhenUsed="0" w:qFormat="1"/>
+    <w:lsdException w:name="Subtitle" w:semiHidden="0" w:uiPriority="11" w:unhideWhenUsed="0"/>
     <w:lsdException w:name="Strong" w:semiHidden="0" w:uiPriority="22" w:unhideWhenUsed="0" w:qFormat="1"/>
     <w:lsdException w:name="Emphasis" w:semiHidden="0" w:uiPriority="20" w:unhideWhenUsed="0" w:qFormat="1"/>
     <w:lsdException w:name="Table Grid" w:semiHidden="0" w:uiPriority="59" w:unhideWhenUsed="0"/>
@@ -1709,9 +2283,9 @@
   <w:style w:type="paragraph" w:default="1" w:styleId="Normal">
     <w:name w:val="Normal"/>
     <w:qFormat/>
-    <w:rsid w:val="00483913"/>
+    <w:rsid w:val="003D59E6"/>
     <w:pPr>
-      <w:spacing w:line="360" w:lineRule="auto"/>
+      <w:spacing w:after="0" w:line="360" w:lineRule="auto"/>
       <w:contextualSpacing/>
       <w:jc w:val="both"/>
     </w:pPr>
@@ -1722,33 +2296,34 @@
   </w:style>
   <w:style w:type="paragraph" w:styleId="Heading1">
     <w:name w:val="heading 1"/>
+    <w:aliases w:val="BAB"/>
     <w:basedOn w:val="Normal"/>
     <w:next w:val="Normal"/>
     <w:link w:val="Heading1Char"/>
     <w:uiPriority w:val="9"/>
     <w:qFormat/>
-    <w:rsid w:val="00483913"/>
+    <w:rsid w:val="004D26A2"/>
     <w:pPr>
       <w:keepNext/>
       <w:keepLines/>
       <w:numPr>
-        <w:ilvl w:val="1"/>
-        <w:numId w:val="25"/>
+        <w:numId w:val="28"/>
       </w:numPr>
-      <w:spacing w:before="480" w:after="0"/>
+      <w:ind w:left="360" w:firstLine="0"/>
+      <w:jc w:val="center"/>
       <w:outlineLvl w:val="0"/>
     </w:pPr>
     <w:rPr>
-      <w:rFonts w:asciiTheme="majorHAnsi" w:eastAsiaTheme="majorEastAsia" w:hAnsiTheme="majorHAnsi" w:cstheme="majorBidi"/>
+      <w:rFonts w:eastAsiaTheme="majorEastAsia" w:cstheme="majorBidi"/>
       <w:b/>
       <w:bCs/>
-      <w:color w:val="365F91" w:themeColor="accent1" w:themeShade="BF"/>
-      <w:sz w:val="28"/>
+      <w:caps/>
       <w:szCs w:val="28"/>
     </w:rPr>
   </w:style>
   <w:style w:type="paragraph" w:styleId="Heading2">
     <w:name w:val="heading 2"/>
+    <w:aliases w:val="Sub BAB"/>
     <w:basedOn w:val="Normal"/>
     <w:next w:val="Normal"/>
     <w:link w:val="Heading2Char"/>
@@ -1756,12 +2331,13 @@
     <w:uiPriority w:val="9"/>
     <w:unhideWhenUsed/>
     <w:qFormat/>
-    <w:rsid w:val="00483913"/>
+    <w:rsid w:val="00CB3F69"/>
     <w:pPr>
       <w:keepNext/>
       <w:keepLines/>
-      <w:spacing w:after="0"/>
-      <w:ind w:left="1440" w:hanging="720"/>
+      <w:numPr>
+        <w:numId w:val="29"/>
+      </w:numPr>
       <w:outlineLvl w:val="1"/>
     </w:pPr>
     <w:rPr>
@@ -1774,17 +2350,19 @@
   </w:style>
   <w:style w:type="paragraph" w:styleId="Heading3">
     <w:name w:val="heading 3"/>
+    <w:aliases w:val="Sub Sub BAB"/>
     <w:basedOn w:val="Normal"/>
     <w:link w:val="Heading3Char"/>
+    <w:autoRedefine/>
     <w:uiPriority w:val="9"/>
     <w:unhideWhenUsed/>
-    <w:rsid w:val="00104B19"/>
+    <w:qFormat/>
+    <w:rsid w:val="0008192F"/>
     <w:pPr>
       <w:keepNext/>
       <w:keepLines/>
       <w:numPr>
-        <w:ilvl w:val="3"/>
-        <w:numId w:val="25"/>
+        <w:numId w:val="30"/>
       </w:numPr>
       <w:outlineLvl w:val="2"/>
     </w:pPr>
@@ -1829,7 +2407,7 @@
     <w:pPr>
       <w:keepNext/>
       <w:keepLines/>
-      <w:spacing w:before="200" w:after="0"/>
+      <w:spacing w:before="200"/>
       <w:ind w:left="2160" w:hanging="360"/>
       <w:outlineLvl w:val="4"/>
     </w:pPr>
@@ -1853,7 +2431,7 @@
         <w:ilvl w:val="5"/>
         <w:numId w:val="23"/>
       </w:numPr>
-      <w:spacing w:before="200" w:after="0"/>
+      <w:spacing w:before="200"/>
       <w:outlineLvl w:val="5"/>
     </w:pPr>
     <w:rPr>
@@ -1879,7 +2457,7 @@
         <w:ilvl w:val="6"/>
         <w:numId w:val="23"/>
       </w:numPr>
-      <w:spacing w:before="200" w:after="0"/>
+      <w:spacing w:before="200"/>
       <w:outlineLvl w:val="6"/>
     </w:pPr>
     <w:rPr>
@@ -1906,7 +2484,7 @@
         <w:ilvl w:val="7"/>
         <w:numId w:val="23"/>
       </w:numPr>
-      <w:spacing w:before="200" w:after="0"/>
+      <w:spacing w:before="200"/>
       <w:outlineLvl w:val="7"/>
     </w:pPr>
     <w:rPr>
@@ -1929,7 +2507,7 @@
     <w:pPr>
       <w:keepNext/>
       <w:keepLines/>
-      <w:spacing w:before="200" w:after="0"/>
+      <w:spacing w:before="200"/>
       <w:ind w:left="1584" w:hanging="1584"/>
       <w:outlineLvl w:val="8"/>
     </w:pPr>
@@ -1971,10 +2549,11 @@
   </w:style>
   <w:style w:type="character" w:customStyle="1" w:styleId="Heading3Char">
     <w:name w:val="Heading 3 Char"/>
+    <w:aliases w:val="Sub Sub BAB Char"/>
     <w:basedOn w:val="DefaultParagraphFont"/>
     <w:link w:val="Heading3"/>
     <w:uiPriority w:val="9"/>
-    <w:rsid w:val="00104B19"/>
+    <w:rsid w:val="0008192F"/>
     <w:rPr>
       <w:rFonts w:ascii="Times New Roman" w:eastAsiaTheme="majorEastAsia" w:hAnsi="Times New Roman" w:cs="Times New Roman"/>
       <w:b/>
@@ -1985,25 +2564,27 @@
   </w:style>
   <w:style w:type="character" w:customStyle="1" w:styleId="Heading1Char">
     <w:name w:val="Heading 1 Char"/>
+    <w:aliases w:val="BAB Char"/>
     <w:basedOn w:val="DefaultParagraphFont"/>
     <w:link w:val="Heading1"/>
     <w:uiPriority w:val="9"/>
-    <w:rsid w:val="00483913"/>
-    <w:rPr>
-      <w:rFonts w:asciiTheme="majorHAnsi" w:eastAsiaTheme="majorEastAsia" w:hAnsiTheme="majorHAnsi" w:cstheme="majorBidi"/>
+    <w:rsid w:val="004D26A2"/>
+    <w:rPr>
+      <w:rFonts w:ascii="Times New Roman" w:eastAsiaTheme="majorEastAsia" w:hAnsi="Times New Roman" w:cstheme="majorBidi"/>
       <w:b/>
       <w:bCs/>
-      <w:color w:val="365F91" w:themeColor="accent1" w:themeShade="BF"/>
-      <w:sz w:val="28"/>
+      <w:caps/>
+      <w:sz w:val="24"/>
       <w:szCs w:val="28"/>
     </w:rPr>
   </w:style>
   <w:style w:type="character" w:customStyle="1" w:styleId="Heading2Char">
     <w:name w:val="Heading 2 Char"/>
+    <w:aliases w:val="Sub BAB Char"/>
     <w:basedOn w:val="DefaultParagraphFont"/>
     <w:link w:val="Heading2"/>
     <w:uiPriority w:val="9"/>
-    <w:rsid w:val="00483913"/>
+    <w:rsid w:val="00CB3F69"/>
     <w:rPr>
       <w:rFonts w:ascii="Times New Roman" w:eastAsiaTheme="majorEastAsia" w:hAnsi="Times New Roman" w:cstheme="majorBidi"/>
       <w:b/>
@@ -2104,7 +2685,7 @@
     <w:qFormat/>
     <w:rsid w:val="00483913"/>
     <w:pPr>
-      <w:spacing w:line="240" w:lineRule="auto"/>
+      <w:spacing w:after="200" w:line="240" w:lineRule="auto"/>
     </w:pPr>
     <w:rPr>
       <w:b/>
@@ -2128,7 +2709,7 @@
       </w:numPr>
       <w:autoSpaceDE w:val="0"/>
       <w:autoSpaceDN w:val="0"/>
-      <w:spacing w:after="0" w:line="240" w:lineRule="auto"/>
+      <w:spacing w:line="240" w:lineRule="auto"/>
       <w:contextualSpacing w:val="0"/>
     </w:pPr>
     <w:rPr>
@@ -2166,8 +2747,39 @@
     <w:qFormat/>
     <w:rsid w:val="00483913"/>
     <w:pPr>
+      <w:spacing w:after="200"/>
       <w:ind w:left="720"/>
     </w:pPr>
+  </w:style>
+  <w:style w:type="paragraph" w:styleId="BalloonText">
+    <w:name w:val="Balloon Text"/>
+    <w:basedOn w:val="Normal"/>
+    <w:link w:val="BalloonTextChar"/>
+    <w:uiPriority w:val="99"/>
+    <w:semiHidden/>
+    <w:unhideWhenUsed/>
+    <w:rsid w:val="003D59E6"/>
+    <w:pPr>
+      <w:spacing w:line="240" w:lineRule="auto"/>
+    </w:pPr>
+    <w:rPr>
+      <w:rFonts w:ascii="Tahoma" w:hAnsi="Tahoma" w:cs="Tahoma"/>
+      <w:sz w:val="16"/>
+      <w:szCs w:val="16"/>
+    </w:rPr>
+  </w:style>
+  <w:style w:type="character" w:customStyle="1" w:styleId="BalloonTextChar">
+    <w:name w:val="Balloon Text Char"/>
+    <w:basedOn w:val="DefaultParagraphFont"/>
+    <w:link w:val="BalloonText"/>
+    <w:uiPriority w:val="99"/>
+    <w:semiHidden/>
+    <w:rsid w:val="003D59E6"/>
+    <w:rPr>
+      <w:rFonts w:ascii="Tahoma" w:hAnsi="Tahoma" w:cs="Tahoma"/>
+      <w:sz w:val="16"/>
+      <w:szCs w:val="16"/>
+    </w:rPr>
   </w:style>
 </w:styles>
 </file>
